--- a/文档汇总/项目概要设计/初步模块数据库设计.docx
+++ b/文档汇总/项目概要设计/初步模块数据库设计.docx
@@ -13,6 +13,8 @@
           <w:b/>
         </w:rPr>
       </w:pPr>
+      <w:bookmarkStart w:id="0" w:name="_GoBack"/>
+      <w:bookmarkEnd w:id="0"/>
     </w:p>
     <w:p>
       <w:pPr>
@@ -3889,8 +3891,20 @@
           <w:b/>
         </w:rPr>
       </w:pPr>
-      <w:bookmarkStart w:id="0" w:name="_GoBack"/>
-      <w:bookmarkEnd w:id="0"/>
+      <w:r>
+        <w:rPr>
+          <w:rFonts w:ascii="仿宋" w:eastAsia="仿宋" w:hAnsi="仿宋" w:hint="eastAsia"/>
+          <w:b/>
+        </w:rPr>
+        <w:t xml:space="preserve"> </w:t>
+      </w:r>
+      <w:r>
+        <w:rPr>
+          <w:rFonts w:ascii="仿宋" w:eastAsia="仿宋" w:hAnsi="仿宋"/>
+          <w:b/>
+        </w:rPr>
+        <w:tab/>
+      </w:r>
     </w:p>
     <w:sectPr>
       <w:pgSz w:w="11906" w:h="16838"/>
